--- a/نهم/نهم - ۲/فصل 1 و2/نهم 1و 2 - سری 5.docx
+++ b/نهم/نهم - ۲/فصل 1 و2/نهم 1و 2 - سری 5.docx
@@ -297,7 +297,7 @@
                 <v:shape id="_x0000_i1025" type="#_x0000_t75" style="width:29.75pt;height:10.95pt" o:ole="">
                   <v:imagedata r:id="rId8" o:title=""/>
                 </v:shape>
-                <o:OLEObject Type="Embed" ProgID="Equation.DSMT4" ShapeID="_x0000_i1025" DrawAspect="Content" ObjectID="_1824177353" r:id="rId9"/>
+                <o:OLEObject Type="Embed" ProgID="Equation.DSMT4" ShapeID="_x0000_i1025" DrawAspect="Content" ObjectID="_1824349680" r:id="rId9"/>
               </w:object>
             </w:r>
             <w:r>
@@ -315,7 +315,7 @@
                 <v:shape id="_x0000_i1026" type="#_x0000_t75" style="width:37.55pt;height:21.9pt" o:ole="">
                   <v:imagedata r:id="rId10" o:title=""/>
                 </v:shape>
-                <o:OLEObject Type="Embed" ProgID="Equation.DSMT4" ShapeID="_x0000_i1026" DrawAspect="Content" ObjectID="_1824177354" r:id="rId11"/>
+                <o:OLEObject Type="Embed" ProgID="Equation.DSMT4" ShapeID="_x0000_i1026" DrawAspect="Content" ObjectID="_1824349681" r:id="rId11"/>
               </w:object>
             </w:r>
             <w:r>
@@ -357,7 +357,7 @@
                 <v:shape id="_x0000_i1027" type="#_x0000_t75" style="width:21.9pt;height:20.35pt" o:ole="">
                   <v:imagedata r:id="rId12" o:title=""/>
                 </v:shape>
-                <o:OLEObject Type="Embed" ProgID="Equation.DSMT4" ShapeID="_x0000_i1027" DrawAspect="Content" ObjectID="_1824177355" r:id="rId13"/>
+                <o:OLEObject Type="Embed" ProgID="Equation.DSMT4" ShapeID="_x0000_i1027" DrawAspect="Content" ObjectID="_1824349682" r:id="rId13"/>
               </w:object>
             </w:r>
             <w:r>
@@ -387,7 +387,7 @@
                 <v:shape id="_x0000_i1028" type="#_x0000_t75" style="width:21.9pt;height:20.35pt" o:ole="">
                   <v:imagedata r:id="rId14" o:title=""/>
                 </v:shape>
-                <o:OLEObject Type="Embed" ProgID="Equation.DSMT4" ShapeID="_x0000_i1028" DrawAspect="Content" ObjectID="_1824177356" r:id="rId15"/>
+                <o:OLEObject Type="Embed" ProgID="Equation.DSMT4" ShapeID="_x0000_i1028" DrawAspect="Content" ObjectID="_1824349683" r:id="rId15"/>
               </w:object>
             </w:r>
             <w:r>
@@ -468,23 +468,22 @@
           <w:p>
             <w:pPr>
               <w:rPr>
+                <w:rtl/>
+                <w:lang w:bidi="fa-IR"/>
+              </w:rPr>
+            </w:pPr>
+            <w:r>
+              <w:rPr>
                 <w:rFonts w:hint="cs"/>
                 <w:rtl/>
-                <w:lang w:bidi="fa-IR"/>
-              </w:rPr>
-            </w:pPr>
+              </w:rPr>
+              <w:t xml:space="preserve">الف) </w:t>
+            </w:r>
             <w:r>
               <w:rPr>
                 <w:rFonts w:hint="cs"/>
                 <w:rtl/>
               </w:rPr>
-              <w:t xml:space="preserve">الف) </w:t>
-            </w:r>
-            <w:r>
-              <w:rPr>
-                <w:rFonts w:hint="cs"/>
-                <w:rtl/>
-              </w:rPr>
               <w:t xml:space="preserve">نمایش اعشاری کسر </w:t>
             </w:r>
             <w:r>
@@ -492,10 +491,10 @@
                 <w:position w:val="-22"/>
               </w:rPr>
               <w:object w:dxaOrig="240" w:dyaOrig="600" w14:anchorId="746CE3E9">
-                <v:shape id="_x0000_i1099" type="#_x0000_t75" style="width:11.75pt;height:28.95pt" o:ole="">
+                <v:shape id="_x0000_i1029" type="#_x0000_t75" style="width:11.75pt;height:28.95pt" o:ole="">
                   <v:imagedata r:id="rId16" o:title=""/>
                 </v:shape>
-                <o:OLEObject Type="Embed" ProgID="Equation.DSMT4" ShapeID="_x0000_i1099" DrawAspect="Content" ObjectID="_1824177357" r:id="rId17"/>
+                <o:OLEObject Type="Embed" ProgID="Equation.DSMT4" ShapeID="_x0000_i1029" DrawAspect="Content" ObjectID="_1824349684" r:id="rId17"/>
               </w:object>
             </w:r>
             <w:r>
@@ -525,10 +524,10 @@
                 <w:position w:val="-12"/>
               </w:rPr>
               <w:object w:dxaOrig="2299" w:dyaOrig="440" w14:anchorId="7EBC3C0C">
-                <v:shape id="_x0000_i1031" type="#_x0000_t75" style="width:114.25pt;height:23.5pt" o:ole="">
+                <v:shape id="_x0000_i1030" type="#_x0000_t75" style="width:114.25pt;height:23.5pt" o:ole="">
                   <v:imagedata r:id="rId18" o:title=""/>
                 </v:shape>
-                <o:OLEObject Type="Embed" ProgID="Equation.DSMT4" ShapeID="_x0000_i1031" DrawAspect="Content" ObjectID="_1824177358" r:id="rId19"/>
+                <o:OLEObject Type="Embed" ProgID="Equation.DSMT4" ShapeID="_x0000_i1030" DrawAspect="Content" ObjectID="_1824349685" r:id="rId19"/>
               </w:object>
             </w:r>
             <w:r>
@@ -750,10 +749,10 @@
                 <w:position w:val="-8"/>
               </w:rPr>
               <w:object w:dxaOrig="760" w:dyaOrig="400" w14:anchorId="7D35F7EA">
-                <v:shape id="_x0000_i1129" type="#_x0000_t75" style="width:39.15pt;height:20.35pt" o:ole="">
+                <v:shape id="_x0000_i1031" type="#_x0000_t75" style="width:39.15pt;height:20.35pt" o:ole="">
                   <v:imagedata r:id="rId20" o:title=""/>
                 </v:shape>
-                <o:OLEObject Type="Embed" ProgID="Equation.DSMT4" ShapeID="_x0000_i1129" DrawAspect="Content" ObjectID="_1824177359" r:id="rId21"/>
+                <o:OLEObject Type="Embed" ProgID="Equation.DSMT4" ShapeID="_x0000_i1031" DrawAspect="Content" ObjectID="_1824349686" r:id="rId21"/>
               </w:object>
             </w:r>
             <w:r>
@@ -1030,10 +1029,10 @@
                       <w:lang w:bidi="fa-IR"/>
                     </w:rPr>
                     <w:object w:dxaOrig="1180" w:dyaOrig="360" w14:anchorId="79B768CA">
-                      <v:shape id="_x0000_i1036" type="#_x0000_t75" style="width:57.15pt;height:17.2pt" o:ole="">
+                      <v:shape id="_x0000_i1032" type="#_x0000_t75" style="width:57.15pt;height:17.2pt" o:ole="">
                         <v:imagedata r:id="rId22" o:title=""/>
                       </v:shape>
-                      <o:OLEObject Type="Embed" ProgID="Equation.DSMT4" ShapeID="_x0000_i1036" DrawAspect="Content" ObjectID="_1824177360" r:id="rId23"/>
+                      <o:OLEObject Type="Embed" ProgID="Equation.DSMT4" ShapeID="_x0000_i1032" DrawAspect="Content" ObjectID="_1824349687" r:id="rId23"/>
                     </w:object>
                   </w:r>
                 </w:p>
@@ -1067,10 +1066,10 @@
                       <w:lang w:bidi="fa-IR"/>
                     </w:rPr>
                     <w:object w:dxaOrig="2320" w:dyaOrig="340" w14:anchorId="0C3BFA7B">
-                      <v:shape id="_x0000_i1037" type="#_x0000_t75" style="width:108.8pt;height:14.85pt" o:ole="">
+                      <v:shape id="_x0000_i1033" type="#_x0000_t75" style="width:108.8pt;height:14.85pt" o:ole="">
                         <v:imagedata r:id="rId24" o:title=""/>
                       </v:shape>
-                      <o:OLEObject Type="Embed" ProgID="Equation.DSMT4" ShapeID="_x0000_i1037" DrawAspect="Content" ObjectID="_1824177361" r:id="rId25"/>
+                      <o:OLEObject Type="Embed" ProgID="Equation.DSMT4" ShapeID="_x0000_i1033" DrawAspect="Content" ObjectID="_1824349688" r:id="rId25"/>
                     </w:object>
                   </w:r>
                 </w:p>
@@ -1104,10 +1103,10 @@
                       <w:lang w:bidi="fa-IR"/>
                     </w:rPr>
                     <w:object w:dxaOrig="1300" w:dyaOrig="480" w14:anchorId="17C84AE3">
-                      <v:shape id="_x0000_i1038" type="#_x0000_t75" style="width:54pt;height:19.55pt" o:ole="">
+                      <v:shape id="_x0000_i1034" type="#_x0000_t75" style="width:54pt;height:19.55pt" o:ole="">
                         <v:imagedata r:id="rId26" o:title=""/>
                       </v:shape>
-                      <o:OLEObject Type="Embed" ProgID="Equation.DSMT4" ShapeID="_x0000_i1038" DrawAspect="Content" ObjectID="_1824177362" r:id="rId27"/>
+                      <o:OLEObject Type="Embed" ProgID="Equation.DSMT4" ShapeID="_x0000_i1034" DrawAspect="Content" ObjectID="_1824349689" r:id="rId27"/>
                     </w:object>
                   </w:r>
                 </w:p>
@@ -1141,10 +1140,10 @@
                       <w:lang w:bidi="fa-IR"/>
                     </w:rPr>
                     <w:object w:dxaOrig="980" w:dyaOrig="380" w14:anchorId="4700EEBC">
-                      <v:shape id="_x0000_i1039" type="#_x0000_t75" style="width:43.05pt;height:16.45pt" o:ole="">
+                      <v:shape id="_x0000_i1035" type="#_x0000_t75" style="width:43.05pt;height:16.45pt" o:ole="">
                         <v:imagedata r:id="rId28" o:title=""/>
                       </v:shape>
-                      <o:OLEObject Type="Embed" ProgID="Equation.DSMT4" ShapeID="_x0000_i1039" DrawAspect="Content" ObjectID="_1824177363" r:id="rId29"/>
+                      <o:OLEObject Type="Embed" ProgID="Equation.DSMT4" ShapeID="_x0000_i1035" DrawAspect="Content" ObjectID="_1824349690" r:id="rId29"/>
                     </w:object>
                   </w:r>
                 </w:p>
@@ -1178,10 +1177,10 @@
                 <w:position w:val="-12"/>
               </w:rPr>
               <w:object w:dxaOrig="1520" w:dyaOrig="360" w14:anchorId="37022BA4">
-                <v:shape id="_x0000_i1040" type="#_x0000_t75" style="width:76.7pt;height:19.55pt" o:ole="">
+                <v:shape id="_x0000_i1036" type="#_x0000_t75" style="width:76.7pt;height:19.55pt" o:ole="">
                   <v:imagedata r:id="rId30" o:title=""/>
                 </v:shape>
-                <o:OLEObject Type="Embed" ProgID="Equation.DSMT4" ShapeID="_x0000_i1040" DrawAspect="Content" ObjectID="_1824177364" r:id="rId31"/>
+                <o:OLEObject Type="Embed" ProgID="Equation.DSMT4" ShapeID="_x0000_i1036" DrawAspect="Content" ObjectID="_1824349691" r:id="rId31"/>
               </w:object>
             </w:r>
             <w:r>
@@ -1239,10 +1238,10 @@
                       <w:position w:val="-8"/>
                     </w:rPr>
                     <w:object w:dxaOrig="620" w:dyaOrig="320" w14:anchorId="695115DB">
-                      <v:shape id="_x0000_i1041" type="#_x0000_t75" style="width:32.1pt;height:16.45pt" o:ole="">
+                      <v:shape id="_x0000_i1037" type="#_x0000_t75" style="width:32.1pt;height:16.45pt" o:ole="">
                         <v:imagedata r:id="rId32" o:title=""/>
                       </v:shape>
-                      <o:OLEObject Type="Embed" ProgID="Equation.DSMT4" ShapeID="_x0000_i1041" DrawAspect="Content" ObjectID="_1824177365" r:id="rId33"/>
+                      <o:OLEObject Type="Embed" ProgID="Equation.DSMT4" ShapeID="_x0000_i1037" DrawAspect="Content" ObjectID="_1824349692" r:id="rId33"/>
                     </w:object>
                   </w:r>
                 </w:p>
@@ -1272,10 +1271,10 @@
                       <w:position w:val="-12"/>
                     </w:rPr>
                     <w:object w:dxaOrig="1080" w:dyaOrig="360" w14:anchorId="66C0663F">
-                      <v:shape id="_x0000_i1042" type="#_x0000_t75" style="width:54.8pt;height:18pt" o:ole="">
+                      <v:shape id="_x0000_i1038" type="#_x0000_t75" style="width:54.8pt;height:18pt" o:ole="">
                         <v:imagedata r:id="rId34" o:title=""/>
                       </v:shape>
-                      <o:OLEObject Type="Embed" ProgID="Equation.DSMT4" ShapeID="_x0000_i1042" DrawAspect="Content" ObjectID="_1824177366" r:id="rId35"/>
+                      <o:OLEObject Type="Embed" ProgID="Equation.DSMT4" ShapeID="_x0000_i1038" DrawAspect="Content" ObjectID="_1824349693" r:id="rId35"/>
                     </w:object>
                   </w:r>
                 </w:p>
@@ -1305,10 +1304,10 @@
                       <w:position w:val="-6"/>
                     </w:rPr>
                     <w:object w:dxaOrig="680" w:dyaOrig="300" w14:anchorId="7E1F6A1B">
-                      <v:shape id="_x0000_i1043" type="#_x0000_t75" style="width:34.45pt;height:14.85pt" o:ole="">
+                      <v:shape id="_x0000_i1039" type="#_x0000_t75" style="width:34.45pt;height:14.85pt" o:ole="">
                         <v:imagedata r:id="rId36" o:title=""/>
                       </v:shape>
-                      <o:OLEObject Type="Embed" ProgID="Equation.DSMT4" ShapeID="_x0000_i1043" DrawAspect="Content" ObjectID="_1824177367" r:id="rId37"/>
+                      <o:OLEObject Type="Embed" ProgID="Equation.DSMT4" ShapeID="_x0000_i1039" DrawAspect="Content" ObjectID="_1824349694" r:id="rId37"/>
                     </w:object>
                   </w:r>
                 </w:p>
@@ -1338,10 +1337,10 @@
                       <w:position w:val="-8"/>
                     </w:rPr>
                     <w:object w:dxaOrig="680" w:dyaOrig="320" w14:anchorId="16368B3E">
-                      <v:shape id="_x0000_i1044" type="#_x0000_t75" style="width:34.45pt;height:16.45pt" o:ole="">
+                      <v:shape id="_x0000_i1040" type="#_x0000_t75" style="width:34.45pt;height:16.45pt" o:ole="">
                         <v:imagedata r:id="rId38" o:title=""/>
                       </v:shape>
-                      <o:OLEObject Type="Embed" ProgID="Equation.DSMT4" ShapeID="_x0000_i1044" DrawAspect="Content" ObjectID="_1824177368" r:id="rId39"/>
+                      <o:OLEObject Type="Embed" ProgID="Equation.DSMT4" ShapeID="_x0000_i1040" DrawAspect="Content" ObjectID="_1824349695" r:id="rId39"/>
                     </w:object>
                   </w:r>
                 </w:p>
@@ -1395,10 +1394,10 @@
                 <w:lang w:bidi="fa-IR"/>
               </w:rPr>
               <w:object w:dxaOrig="1080" w:dyaOrig="320" w14:anchorId="413FF4E6">
-                <v:shape id="_x0000_i1045" type="#_x0000_t75" style="width:54pt;height:16.45pt" o:ole="">
+                <v:shape id="_x0000_i1041" type="#_x0000_t75" style="width:54pt;height:16.45pt" o:ole="">
                   <v:imagedata r:id="rId40" o:title=""/>
                 </v:shape>
-                <o:OLEObject Type="Embed" ProgID="Equation.DSMT4" ShapeID="_x0000_i1045" DrawAspect="Content" ObjectID="_1824177369" r:id="rId41"/>
+                <o:OLEObject Type="Embed" ProgID="Equation.DSMT4" ShapeID="_x0000_i1041" DrawAspect="Content" ObjectID="_1824349696" r:id="rId41"/>
               </w:object>
             </w:r>
             <w:r>
@@ -1416,10 +1415,10 @@
                 <w:lang w:bidi="fa-IR"/>
               </w:rPr>
               <w:object w:dxaOrig="660" w:dyaOrig="320" w14:anchorId="4DA2DFD0">
-                <v:shape id="_x0000_i1046" type="#_x0000_t75" style="width:32.85pt;height:16.45pt" o:ole="">
+                <v:shape id="_x0000_i1042" type="#_x0000_t75" style="width:32.85pt;height:16.45pt" o:ole="">
                   <v:imagedata r:id="rId42" o:title=""/>
                 </v:shape>
-                <o:OLEObject Type="Embed" ProgID="Equation.DSMT4" ShapeID="_x0000_i1046" DrawAspect="Content" ObjectID="_1824177370" r:id="rId43"/>
+                <o:OLEObject Type="Embed" ProgID="Equation.DSMT4" ShapeID="_x0000_i1042" DrawAspect="Content" ObjectID="_1824349697" r:id="rId43"/>
               </w:object>
             </w:r>
             <w:r>
@@ -1453,10 +1452,10 @@
                 <w:lang w:bidi="fa-IR"/>
               </w:rPr>
               <w:object w:dxaOrig="1140" w:dyaOrig="320" w14:anchorId="7C711A9B">
-                <v:shape id="_x0000_i1047" type="#_x0000_t75" style="width:57.15pt;height:16.45pt" o:ole="">
+                <v:shape id="_x0000_i1043" type="#_x0000_t75" style="width:57.15pt;height:16.45pt" o:ole="">
                   <v:imagedata r:id="rId44" o:title=""/>
                 </v:shape>
-                <o:OLEObject Type="Embed" ProgID="Equation.DSMT4" ShapeID="_x0000_i1047" DrawAspect="Content" ObjectID="_1824177371" r:id="rId45"/>
+                <o:OLEObject Type="Embed" ProgID="Equation.DSMT4" ShapeID="_x0000_i1043" DrawAspect="Content" ObjectID="_1824349698" r:id="rId45"/>
               </w:object>
             </w:r>
             <w:r>
@@ -1490,10 +1489,10 @@
                 <w:lang w:bidi="fa-IR"/>
               </w:rPr>
               <w:object w:dxaOrig="1180" w:dyaOrig="320" w14:anchorId="1A16A9AB">
-                <v:shape id="_x0000_i1048" type="#_x0000_t75" style="width:57.9pt;height:16.45pt" o:ole="">
+                <v:shape id="_x0000_i1044" type="#_x0000_t75" style="width:57.9pt;height:16.45pt" o:ole="">
                   <v:imagedata r:id="rId46" o:title=""/>
                 </v:shape>
-                <o:OLEObject Type="Embed" ProgID="Equation.DSMT4" ShapeID="_x0000_i1048" DrawAspect="Content" ObjectID="_1824177372" r:id="rId47"/>
+                <o:OLEObject Type="Embed" ProgID="Equation.DSMT4" ShapeID="_x0000_i1044" DrawAspect="Content" ObjectID="_1824349699" r:id="rId47"/>
               </w:object>
             </w:r>
           </w:p>
@@ -1558,10 +1557,10 @@
                 <w:position w:val="-12"/>
               </w:rPr>
               <w:object w:dxaOrig="1280" w:dyaOrig="360" w14:anchorId="5707F4C7">
-                <v:shape id="_x0000_i1049" type="#_x0000_t75" style="width:62.6pt;height:18pt" o:ole="">
+                <v:shape id="_x0000_i1045" type="#_x0000_t75" style="width:62.6pt;height:18pt" o:ole="">
                   <v:imagedata r:id="rId48" o:title=""/>
                 </v:shape>
-                <o:OLEObject Type="Embed" ProgID="Equation.DSMT4" ShapeID="_x0000_i1049" DrawAspect="Content" ObjectID="_1824177373" r:id="rId49"/>
+                <o:OLEObject Type="Embed" ProgID="Equation.DSMT4" ShapeID="_x0000_i1045" DrawAspect="Content" ObjectID="_1824349700" r:id="rId49"/>
               </w:object>
             </w:r>
             <w:r>
@@ -1578,10 +1577,10 @@
                 <w:lang w:bidi="fa-IR"/>
               </w:rPr>
               <w:object w:dxaOrig="1240" w:dyaOrig="360" w14:anchorId="67466855">
-                <v:shape id="_x0000_i1050" type="#_x0000_t75" style="width:61.85pt;height:18pt" o:ole="">
+                <v:shape id="_x0000_i1046" type="#_x0000_t75" style="width:61.85pt;height:18pt" o:ole="">
                   <v:imagedata r:id="rId50" o:title=""/>
                 </v:shape>
-                <o:OLEObject Type="Embed" ProgID="Equation.DSMT4" ShapeID="_x0000_i1050" DrawAspect="Content" ObjectID="_1824177374" r:id="rId51"/>
+                <o:OLEObject Type="Embed" ProgID="Equation.DSMT4" ShapeID="_x0000_i1046" DrawAspect="Content" ObjectID="_1824349701" r:id="rId51"/>
               </w:object>
             </w:r>
             <w:r>
@@ -1599,15 +1598,17 @@
               </w:rPr>
               <w:t xml:space="preserve">و </w:t>
             </w:r>
+            <w:bookmarkStart w:id="0" w:name="_GoBack"/>
+            <w:bookmarkEnd w:id="0"/>
             <w:r>
               <w:rPr>
                 <w:position w:val="-12"/>
               </w:rPr>
-              <w:object w:dxaOrig="1340" w:dyaOrig="360" w14:anchorId="131D7BB8">
-                <v:shape id="_x0000_i1051" type="#_x0000_t75" style="width:64.15pt;height:18pt" o:ole="">
+              <w:object w:dxaOrig="1560" w:dyaOrig="360" w14:anchorId="131D7BB8">
+                <v:shape id="_x0000_i1089" type="#_x0000_t75" style="width:74.35pt;height:18pt" o:ole="">
                   <v:imagedata r:id="rId52" o:title=""/>
                 </v:shape>
-                <o:OLEObject Type="Embed" ProgID="Equation.DSMT4" ShapeID="_x0000_i1051" DrawAspect="Content" ObjectID="_1824177375" r:id="rId53"/>
+                <o:OLEObject Type="Embed" ProgID="Equation.DSMT4" ShapeID="_x0000_i1089" DrawAspect="Content" ObjectID="_1824349702" r:id="rId53"/>
               </w:object>
             </w:r>
             <w:r>
@@ -1617,6 +1618,14 @@
                 <w:lang w:bidi="fa-IR"/>
               </w:rPr>
               <w:t>،</w:t>
+            </w:r>
+            <w:r>
+              <w:rPr>
+                <w:rFonts w:hint="cs"/>
+                <w:rtl/>
+                <w:lang w:bidi="fa-IR"/>
+              </w:rPr>
+              <w:t xml:space="preserve"> </w:t>
             </w:r>
             <w:r>
               <w:rPr>
@@ -1687,10 +1696,10 @@
                       <w:lang w:bidi="fa-IR"/>
                     </w:rPr>
                     <w:object w:dxaOrig="1760" w:dyaOrig="380" w14:anchorId="7BA8B62F">
-                      <v:shape id="_x0000_i1052" type="#_x0000_t75" style="width:91.55pt;height:20.35pt" o:ole="">
+                      <v:shape id="_x0000_i1048" type="#_x0000_t75" style="width:91.55pt;height:20.35pt" o:ole="">
                         <v:imagedata r:id="rId54" o:title=""/>
                       </v:shape>
-                      <o:OLEObject Type="Embed" ProgID="Equation.DSMT4" ShapeID="_x0000_i1052" DrawAspect="Content" ObjectID="_1824177376" r:id="rId55"/>
+                      <o:OLEObject Type="Embed" ProgID="Equation.DSMT4" ShapeID="_x0000_i1048" DrawAspect="Content" ObjectID="_1824349703" r:id="rId55"/>
                     </w:object>
                   </w:r>
                 </w:p>
@@ -1716,10 +1725,10 @@
                       <w:lang w:bidi="fa-IR"/>
                     </w:rPr>
                     <w:object w:dxaOrig="3240" w:dyaOrig="380" w14:anchorId="126223E3">
-                      <v:shape id="_x0000_i1053" type="#_x0000_t75" style="width:174.5pt;height:21.15pt" o:ole="">
+                      <v:shape id="_x0000_i1049" type="#_x0000_t75" style="width:174.5pt;height:21.15pt" o:ole="">
                         <v:imagedata r:id="rId56" o:title=""/>
                       </v:shape>
-                      <o:OLEObject Type="Embed" ProgID="Equation.DSMT4" ShapeID="_x0000_i1053" DrawAspect="Content" ObjectID="_1824177377" r:id="rId57"/>
+                      <o:OLEObject Type="Embed" ProgID="Equation.DSMT4" ShapeID="_x0000_i1049" DrawAspect="Content" ObjectID="_1824349704" r:id="rId57"/>
                     </w:object>
                   </w:r>
                 </w:p>
@@ -1745,10 +1754,10 @@
                       <w:lang w:bidi="fa-IR"/>
                     </w:rPr>
                     <w:object w:dxaOrig="1800" w:dyaOrig="380" w14:anchorId="5A0763DA">
-                      <v:shape id="_x0000_i1054" type="#_x0000_t75" style="width:95.5pt;height:21.15pt" o:ole="">
+                      <v:shape id="_x0000_i1050" type="#_x0000_t75" style="width:95.5pt;height:21.15pt" o:ole="">
                         <v:imagedata r:id="rId58" o:title=""/>
                       </v:shape>
-                      <o:OLEObject Type="Embed" ProgID="Equation.DSMT4" ShapeID="_x0000_i1054" DrawAspect="Content" ObjectID="_1824177378" r:id="rId59"/>
+                      <o:OLEObject Type="Embed" ProgID="Equation.DSMT4" ShapeID="_x0000_i1050" DrawAspect="Content" ObjectID="_1824349705" r:id="rId59"/>
                     </w:object>
                   </w:r>
                 </w:p>
@@ -2419,10 +2428,10 @@
                 <w:lang w:bidi="fa-IR"/>
               </w:rPr>
               <w:object w:dxaOrig="2540" w:dyaOrig="380" w14:anchorId="682F681D">
-                <v:shape id="_x0000_i1055" type="#_x0000_t75" style="width:144.8pt;height:20.35pt" o:ole="">
+                <v:shape id="_x0000_i1051" type="#_x0000_t75" style="width:144.8pt;height:20.35pt" o:ole="">
                   <v:imagedata r:id="rId60" o:title=""/>
                 </v:shape>
-                <o:OLEObject Type="Embed" ProgID="Equation.DSMT4" ShapeID="_x0000_i1055" DrawAspect="Content" ObjectID="_1824177379" r:id="rId61"/>
+                <o:OLEObject Type="Embed" ProgID="Equation.DSMT4" ShapeID="_x0000_i1051" DrawAspect="Content" ObjectID="_1824349706" r:id="rId61"/>
               </w:object>
             </w:r>
             <w:r>
@@ -2439,10 +2448,10 @@
                 <w:lang w:bidi="fa-IR"/>
               </w:rPr>
               <w:object w:dxaOrig="2020" w:dyaOrig="380" w14:anchorId="092AA01B">
-                <v:shape id="_x0000_i1056" type="#_x0000_t75" style="width:116.6pt;height:20.35pt" o:ole="">
+                <v:shape id="_x0000_i1052" type="#_x0000_t75" style="width:116.6pt;height:20.35pt" o:ole="">
                   <v:imagedata r:id="rId62" o:title=""/>
                 </v:shape>
-                <o:OLEObject Type="Embed" ProgID="Equation.DSMT4" ShapeID="_x0000_i1056" DrawAspect="Content" ObjectID="_1824177380" r:id="rId63"/>
+                <o:OLEObject Type="Embed" ProgID="Equation.DSMT4" ShapeID="_x0000_i1052" DrawAspect="Content" ObjectID="_1824349707" r:id="rId63"/>
               </w:object>
             </w:r>
           </w:p>
@@ -2488,10 +2497,10 @@
                 <w:lang w:bidi="fa-IR"/>
               </w:rPr>
               <w:object w:dxaOrig="2520" w:dyaOrig="380" w14:anchorId="266788A3">
-                <v:shape id="_x0000_i1057" type="#_x0000_t75" style="width:2in;height:20.35pt" o:ole="">
+                <v:shape id="_x0000_i1053" type="#_x0000_t75" style="width:2in;height:20.35pt" o:ole="">
                   <v:imagedata r:id="rId64" o:title=""/>
                 </v:shape>
-                <o:OLEObject Type="Embed" ProgID="Equation.DSMT4" ShapeID="_x0000_i1057" DrawAspect="Content" ObjectID="_1824177381" r:id="rId65"/>
+                <o:OLEObject Type="Embed" ProgID="Equation.DSMT4" ShapeID="_x0000_i1053" DrawAspect="Content" ObjectID="_1824349708" r:id="rId65"/>
               </w:object>
             </w:r>
             <w:r>
@@ -2515,10 +2524,10 @@
                 <w:lang w:bidi="fa-IR"/>
               </w:rPr>
               <w:object w:dxaOrig="1460" w:dyaOrig="360" w14:anchorId="0B7733FE">
-                <v:shape id="_x0000_i1058" type="#_x0000_t75" style="width:82.95pt;height:19.55pt" o:ole="">
+                <v:shape id="_x0000_i1054" type="#_x0000_t75" style="width:82.95pt;height:19.55pt" o:ole="">
                   <v:imagedata r:id="rId66" o:title=""/>
                 </v:shape>
-                <o:OLEObject Type="Embed" ProgID="Equation.DSMT4" ShapeID="_x0000_i1058" DrawAspect="Content" ObjectID="_1824177382" r:id="rId67"/>
+                <o:OLEObject Type="Embed" ProgID="Equation.DSMT4" ShapeID="_x0000_i1054" DrawAspect="Content" ObjectID="_1824349709" r:id="rId67"/>
               </w:object>
             </w:r>
           </w:p>
@@ -2608,10 +2617,10 @@
                 <w:position w:val="-12"/>
               </w:rPr>
               <w:object w:dxaOrig="4780" w:dyaOrig="440" w14:anchorId="31DF9183">
-                <v:shape id="_x0000_i1059" type="#_x0000_t75" style="width:255.9pt;height:23.5pt" o:ole="">
+                <v:shape id="_x0000_i1055" type="#_x0000_t75" style="width:255.9pt;height:23.5pt" o:ole="">
                   <v:imagedata r:id="rId68" o:title=""/>
                 </v:shape>
-                <o:OLEObject Type="Embed" ProgID="Equation.DSMT4" ShapeID="_x0000_i1059" DrawAspect="Content" ObjectID="_1824177383" r:id="rId69"/>
+                <o:OLEObject Type="Embed" ProgID="Equation.DSMT4" ShapeID="_x0000_i1055" DrawAspect="Content" ObjectID="_1824349710" r:id="rId69"/>
               </w:object>
             </w:r>
           </w:p>
@@ -2698,10 +2707,10 @@
                 <w:position w:val="-14"/>
               </w:rPr>
               <w:object w:dxaOrig="2060" w:dyaOrig="440" w14:anchorId="175E969C">
-                <v:shape id="_x0000_i1060" type="#_x0000_t75" style="width:99.4pt;height:22.7pt" o:ole="">
+                <v:shape id="_x0000_i1056" type="#_x0000_t75" style="width:99.4pt;height:22.7pt" o:ole="">
                   <v:imagedata r:id="rId70" o:title=""/>
                 </v:shape>
-                <o:OLEObject Type="Embed" ProgID="Equation.DSMT4" ShapeID="_x0000_i1060" DrawAspect="Content" ObjectID="_1824177384" r:id="rId71"/>
+                <o:OLEObject Type="Embed" ProgID="Equation.DSMT4" ShapeID="_x0000_i1056" DrawAspect="Content" ObjectID="_1824349711" r:id="rId71"/>
               </w:object>
             </w:r>
             <w:r>
@@ -2745,10 +2754,10 @@
                 <w:position w:val="-16"/>
               </w:rPr>
               <w:object w:dxaOrig="3620" w:dyaOrig="480" w14:anchorId="22C49512">
-                <v:shape id="_x0000_i1061" type="#_x0000_t75" style="width:182.35pt;height:23.5pt" o:ole="">
+                <v:shape id="_x0000_i1057" type="#_x0000_t75" style="width:182.35pt;height:23.5pt" o:ole="">
                   <v:imagedata r:id="rId72" o:title=""/>
                 </v:shape>
-                <o:OLEObject Type="Embed" ProgID="Equation.DSMT4" ShapeID="_x0000_i1061" DrawAspect="Content" ObjectID="_1824177385" r:id="rId73"/>
+                <o:OLEObject Type="Embed" ProgID="Equation.DSMT4" ShapeID="_x0000_i1057" DrawAspect="Content" ObjectID="_1824349712" r:id="rId73"/>
               </w:object>
             </w:r>
             <w:r>
@@ -3259,10 +3268,10 @@
                       <w:lang w:bidi="fa-IR"/>
                     </w:rPr>
                     <w:object w:dxaOrig="800" w:dyaOrig="340" w14:anchorId="0D55FFBA">
-                      <v:shape id="_x0000_i1062" type="#_x0000_t75" style="width:46.95pt;height:21.9pt" o:ole="">
+                      <v:shape id="_x0000_i1058" type="#_x0000_t75" style="width:46.95pt;height:21.9pt" o:ole="">
                         <v:imagedata r:id="rId74" o:title=""/>
                       </v:shape>
-                      <o:OLEObject Type="Embed" ProgID="Equation.DSMT4" ShapeID="_x0000_i1062" DrawAspect="Content" ObjectID="_1824177386" r:id="rId75"/>
+                      <o:OLEObject Type="Embed" ProgID="Equation.DSMT4" ShapeID="_x0000_i1058" DrawAspect="Content" ObjectID="_1824349713" r:id="rId75"/>
                     </w:object>
                   </w:r>
                 </w:p>
@@ -4082,10 +4091,10 @@
                 <w:lang w:bidi="fa-IR"/>
               </w:rPr>
               <w:object w:dxaOrig="240" w:dyaOrig="540" w14:anchorId="4ED5895A">
-                <v:shape id="_x0000_i1108" type="#_x0000_t75" style="width:14.85pt;height:28.15pt" o:ole="">
+                <v:shape id="_x0000_i1059" type="#_x0000_t75" style="width:14.85pt;height:28.15pt" o:ole="">
                   <v:imagedata r:id="rId76" o:title=""/>
                 </v:shape>
-                <o:OLEObject Type="Embed" ProgID="Equation.DSMT4" ShapeID="_x0000_i1108" DrawAspect="Content" ObjectID="_1824177387" r:id="rId77"/>
+                <o:OLEObject Type="Embed" ProgID="Equation.DSMT4" ShapeID="_x0000_i1059" DrawAspect="Content" ObjectID="_1824349714" r:id="rId77"/>
               </w:object>
             </w:r>
             <w:r>
@@ -4141,10 +4150,10 @@
                 <w:lang w:bidi="fa-IR"/>
               </w:rPr>
               <w:object w:dxaOrig="240" w:dyaOrig="680" w14:anchorId="71032439">
-                <v:shape id="_x0000_i1123" type="#_x0000_t75" style="width:10.15pt;height:33.65pt" o:ole="">
+                <v:shape id="_x0000_i1060" type="#_x0000_t75" style="width:10.15pt;height:33.65pt" o:ole="">
                   <v:imagedata r:id="rId78" o:title=""/>
                 </v:shape>
-                <o:OLEObject Type="Embed" ProgID="Equation.DSMT4" ShapeID="_x0000_i1123" DrawAspect="Content" ObjectID="_1824177388" r:id="rId79"/>
+                <o:OLEObject Type="Embed" ProgID="Equation.DSMT4" ShapeID="_x0000_i1060" DrawAspect="Content" ObjectID="_1824349715" r:id="rId79"/>
               </w:object>
             </w:r>
             <w:r>
@@ -4193,10 +4202,10 @@
                 <w:lang w:bidi="fa-IR"/>
               </w:rPr>
               <w:object w:dxaOrig="300" w:dyaOrig="639" w14:anchorId="20919971">
-                <v:shape id="_x0000_i1121" type="#_x0000_t75" style="width:14.85pt;height:32.1pt" o:ole="">
+                <v:shape id="_x0000_i1061" type="#_x0000_t75" style="width:14.85pt;height:32.1pt" o:ole="">
                   <v:imagedata r:id="rId80" o:title=""/>
                 </v:shape>
-                <o:OLEObject Type="Embed" ProgID="Equation.DSMT4" ShapeID="_x0000_i1121" DrawAspect="Content" ObjectID="_1824177389" r:id="rId81"/>
+                <o:OLEObject Type="Embed" ProgID="Equation.DSMT4" ShapeID="_x0000_i1061" DrawAspect="Content" ObjectID="_1824349716" r:id="rId81"/>
               </w:object>
             </w:r>
             <w:r>
@@ -4213,10 +4222,10 @@
                 <w:lang w:bidi="fa-IR"/>
               </w:rPr>
               <w:object w:dxaOrig="380" w:dyaOrig="639" w14:anchorId="0CB84BE9">
-                <v:shape id="_x0000_i1111" type="#_x0000_t75" style="width:19.55pt;height:32.1pt" o:ole="">
+                <v:shape id="_x0000_i1062" type="#_x0000_t75" style="width:19.55pt;height:32.1pt" o:ole="">
                   <v:imagedata r:id="rId82" o:title=""/>
                 </v:shape>
-                <o:OLEObject Type="Embed" ProgID="Equation.DSMT4" ShapeID="_x0000_i1111" DrawAspect="Content" ObjectID="_1824177390" r:id="rId83"/>
+                <o:OLEObject Type="Embed" ProgID="Equation.DSMT4" ShapeID="_x0000_i1062" DrawAspect="Content" ObjectID="_1824349717" r:id="rId83"/>
               </w:object>
             </w:r>
           </w:p>
@@ -4281,10 +4290,10 @@
                 <w:position w:val="-8"/>
               </w:rPr>
               <w:object w:dxaOrig="400" w:dyaOrig="360" w14:anchorId="40299541">
-                <v:shape id="_x0000_i1065" type="#_x0000_t75" style="width:22.7pt;height:20.35pt" o:ole="">
+                <v:shape id="_x0000_i1063" type="#_x0000_t75" style="width:22.7pt;height:20.35pt" o:ole="">
                   <v:imagedata r:id="rId84" o:title=""/>
                 </v:shape>
-                <o:OLEObject Type="Embed" ProgID="Equation.DSMT4" ShapeID="_x0000_i1065" DrawAspect="Content" ObjectID="_1824177391" r:id="rId85"/>
+                <o:OLEObject Type="Embed" ProgID="Equation.DSMT4" ShapeID="_x0000_i1063" DrawAspect="Content" ObjectID="_1824349718" r:id="rId85"/>
               </w:object>
             </w:r>
             <w:r>
@@ -4317,10 +4326,10 @@
                 <w:position w:val="-24"/>
               </w:rPr>
               <w:object w:dxaOrig="240" w:dyaOrig="620" w14:anchorId="164FBFF3">
-                <v:shape id="_x0000_i1066" type="#_x0000_t75" style="width:12.5pt;height:35.2pt" o:ole="">
+                <v:shape id="_x0000_i1064" type="#_x0000_t75" style="width:12.5pt;height:35.2pt" o:ole="">
                   <v:imagedata r:id="rId86" o:title=""/>
                 </v:shape>
-                <o:OLEObject Type="Embed" ProgID="Equation.DSMT4" ShapeID="_x0000_i1066" DrawAspect="Content" ObjectID="_1824177392" r:id="rId87"/>
+                <o:OLEObject Type="Embed" ProgID="Equation.DSMT4" ShapeID="_x0000_i1064" DrawAspect="Content" ObjectID="_1824349719" r:id="rId87"/>
               </w:object>
             </w:r>
             <w:r>
@@ -4337,10 +4346,10 @@
                 <w:position w:val="-24"/>
               </w:rPr>
               <w:object w:dxaOrig="220" w:dyaOrig="620" w14:anchorId="0C837EE2">
-                <v:shape id="_x0000_i1067" type="#_x0000_t75" style="width:11.75pt;height:35.2pt" o:ole="">
+                <v:shape id="_x0000_i1065" type="#_x0000_t75" style="width:11.75pt;height:35.2pt" o:ole="">
                   <v:imagedata r:id="rId88" o:title=""/>
                 </v:shape>
-                <o:OLEObject Type="Embed" ProgID="Equation.DSMT4" ShapeID="_x0000_i1067" DrawAspect="Content" ObjectID="_1824177393" r:id="rId89"/>
+                <o:OLEObject Type="Embed" ProgID="Equation.DSMT4" ShapeID="_x0000_i1065" DrawAspect="Content" ObjectID="_1824349720" r:id="rId89"/>
               </w:object>
             </w:r>
             <w:r>
@@ -4402,8 +4411,6 @@
               </w:rPr>
               <w:t>2</w:t>
             </w:r>
-            <w:bookmarkStart w:id="0" w:name="_GoBack"/>
-            <w:bookmarkEnd w:id="0"/>
           </w:p>
         </w:tc>
       </w:tr>
@@ -4447,10 +4454,10 @@
                 <w:position w:val="-4"/>
               </w:rPr>
               <w:object w:dxaOrig="200" w:dyaOrig="300" w14:anchorId="2E567266">
-                <v:shape id="_x0000_i1070" type="#_x0000_t75" style="width:10.15pt;height:16.45pt" o:ole="">
+                <v:shape id="_x0000_i1066" type="#_x0000_t75" style="width:10.15pt;height:16.45pt" o:ole="">
                   <v:imagedata r:id="rId90" o:title=""/>
                 </v:shape>
-                <o:OLEObject Type="Embed" ProgID="Equation.DSMT4" ShapeID="_x0000_i1070" DrawAspect="Content" ObjectID="_1824177394" r:id="rId91"/>
+                <o:OLEObject Type="Embed" ProgID="Equation.DSMT4" ShapeID="_x0000_i1066" DrawAspect="Content" ObjectID="_1824349721" r:id="rId91"/>
               </w:object>
             </w:r>
             <w:r>
@@ -4464,10 +4471,10 @@
                 <w:position w:val="-4"/>
               </w:rPr>
               <w:object w:dxaOrig="200" w:dyaOrig="300" w14:anchorId="456F7B6F">
-                <v:shape id="_x0000_i1071" type="#_x0000_t75" style="width:10.15pt;height:16.45pt" o:ole="">
+                <v:shape id="_x0000_i1067" type="#_x0000_t75" style="width:10.15pt;height:16.45pt" o:ole="">
                   <v:imagedata r:id="rId92" o:title=""/>
                 </v:shape>
-                <o:OLEObject Type="Embed" ProgID="Equation.DSMT4" ShapeID="_x0000_i1071" DrawAspect="Content" ObjectID="_1824177395" r:id="rId93"/>
+                <o:OLEObject Type="Embed" ProgID="Equation.DSMT4" ShapeID="_x0000_i1067" DrawAspect="Content" ObjectID="_1824349722" r:id="rId93"/>
               </w:object>
             </w:r>
             <w:r>
@@ -4487,10 +4494,10 @@
                 <w:position w:val="-4"/>
               </w:rPr>
               <w:object w:dxaOrig="200" w:dyaOrig="300" w14:anchorId="60DF3CFF">
-                <v:shape id="_x0000_i1072" type="#_x0000_t75" style="width:10.15pt;height:16.45pt" o:ole="">
+                <v:shape id="_x0000_i1068" type="#_x0000_t75" style="width:10.15pt;height:16.45pt" o:ole="">
                   <v:imagedata r:id="rId94" o:title=""/>
                 </v:shape>
-                <o:OLEObject Type="Embed" ProgID="Equation.DSMT4" ShapeID="_x0000_i1072" DrawAspect="Content" ObjectID="_1824177396" r:id="rId95"/>
+                <o:OLEObject Type="Embed" ProgID="Equation.DSMT4" ShapeID="_x0000_i1068" DrawAspect="Content" ObjectID="_1824349723" r:id="rId95"/>
               </w:object>
             </w:r>
             <w:r>
@@ -4930,10 +4937,10 @@
                 <w:position w:val="-14"/>
               </w:rPr>
               <w:object w:dxaOrig="2760" w:dyaOrig="440" w14:anchorId="6F33DD26">
-                <v:shape id="_x0000_i1073" type="#_x0000_t75" style="width:138.5pt;height:21.15pt" o:ole="">
+                <v:shape id="_x0000_i1069" type="#_x0000_t75" style="width:138.5pt;height:21.15pt" o:ole="">
                   <v:imagedata r:id="rId96" o:title=""/>
                 </v:shape>
-                <o:OLEObject Type="Embed" ProgID="Equation.DSMT4" ShapeID="_x0000_i1073" DrawAspect="Content" ObjectID="_1824177397" r:id="rId97"/>
+                <o:OLEObject Type="Embed" ProgID="Equation.DSMT4" ShapeID="_x0000_i1069" DrawAspect="Content" ObjectID="_1824349724" r:id="rId97"/>
               </w:object>
             </w:r>
             <w:r>
@@ -4941,10 +4948,10 @@
                 <w:position w:val="-4"/>
               </w:rPr>
               <w:object w:dxaOrig="200" w:dyaOrig="300" w14:anchorId="33B7E4D4">
-                <v:shape id="_x0000_i1074" type="#_x0000_t75" style="width:10.15pt;height:16.45pt" o:ole="">
+                <v:shape id="_x0000_i1070" type="#_x0000_t75" style="width:10.15pt;height:16.45pt" o:ole="">
                   <v:imagedata r:id="rId92" o:title=""/>
                 </v:shape>
-                <o:OLEObject Type="Embed" ProgID="Equation.DSMT4" ShapeID="_x0000_i1074" DrawAspect="Content" ObjectID="_1824177398" r:id="rId98"/>
+                <o:OLEObject Type="Embed" ProgID="Equation.DSMT4" ShapeID="_x0000_i1070" DrawAspect="Content" ObjectID="_1824349725" r:id="rId98"/>
               </w:object>
             </w:r>
             <w:r>
@@ -5284,10 +5291,10 @@
                                             <w:position w:val="-4"/>
                                           </w:rPr>
                                           <w:object w:dxaOrig="180" w:dyaOrig="200" w14:anchorId="7E090750">
-                                            <v:shape id="_x0000_i1076" type="#_x0000_t75" style="width:10.15pt;height:10.15pt" o:ole="">
+                                            <v:shape id="_x0000_i1072" type="#_x0000_t75" style="width:10.15pt;height:10.15pt" o:ole="">
                                               <v:imagedata r:id="rId99" o:title=""/>
                                             </v:shape>
-                                            <o:OLEObject Type="Embed" ProgID="Equation.DSMT4" ShapeID="_x0000_i1076" DrawAspect="Content" ObjectID="_1824177414" r:id="rId100"/>
+                                            <o:OLEObject Type="Embed" ProgID="Equation.DSMT4" ShapeID="_x0000_i1072" DrawAspect="Content" ObjectID="_1824349741" r:id="rId100"/>
                                           </w:object>
                                         </w:r>
                                         <w:r>
@@ -5633,10 +5640,10 @@
                                       <w:position w:val="-4"/>
                                     </w:rPr>
                                     <w:object w:dxaOrig="180" w:dyaOrig="200" w14:anchorId="7E090750">
-                                      <v:shape id="_x0000_i1076" type="#_x0000_t75" style="width:10.15pt;height:10.15pt" o:ole="">
+                                      <v:shape id="_x0000_i1072" type="#_x0000_t75" style="width:10.15pt;height:10.15pt" o:ole="">
                                         <v:imagedata r:id="rId99" o:title=""/>
                                       </v:shape>
-                                      <o:OLEObject Type="Embed" ProgID="Equation.DSMT4" ShapeID="_x0000_i1076" DrawAspect="Content" ObjectID="_1824177414" r:id="rId102"/>
+                                      <o:OLEObject Type="Embed" ProgID="Equation.DSMT4" ShapeID="_x0000_i1072" DrawAspect="Content" ObjectID="_1824349741" r:id="rId102"/>
                                     </w:object>
                                   </w:r>
                                   <w:r>
@@ -5723,10 +5730,10 @@
                 <w:position w:val="-14"/>
               </w:rPr>
               <w:object w:dxaOrig="3360" w:dyaOrig="440" w14:anchorId="30D273C1">
-                <v:shape id="_x0000_i1077" type="#_x0000_t75" style="width:138.5pt;height:23.5pt" o:ole="">
+                <v:shape id="_x0000_i1073" type="#_x0000_t75" style="width:138.5pt;height:23.5pt" o:ole="">
                   <v:imagedata r:id="rId103" o:title=""/>
                 </v:shape>
-                <o:OLEObject Type="Embed" ProgID="Equation.DSMT4" ShapeID="_x0000_i1077" DrawAspect="Content" ObjectID="_1824177399" r:id="rId104"/>
+                <o:OLEObject Type="Embed" ProgID="Equation.DSMT4" ShapeID="_x0000_i1073" DrawAspect="Content" ObjectID="_1824349726" r:id="rId104"/>
               </w:object>
             </w:r>
           </w:p>
@@ -5811,10 +5818,10 @@
                       <w:lang w:bidi="fa-IR"/>
                     </w:rPr>
                     <w:object w:dxaOrig="660" w:dyaOrig="320" w14:anchorId="14AF8BAE">
-                      <v:shape id="_x0000_i1078" type="#_x0000_t75" style="width:38.35pt;height:18pt" o:ole="">
+                      <v:shape id="_x0000_i1074" type="#_x0000_t75" style="width:38.35pt;height:18pt" o:ole="">
                         <v:imagedata r:id="rId105" o:title=""/>
                       </v:shape>
-                      <o:OLEObject Type="Embed" ProgID="Equation.DSMT4" ShapeID="_x0000_i1078" DrawAspect="Content" ObjectID="_1824177400" r:id="rId106"/>
+                      <o:OLEObject Type="Embed" ProgID="Equation.DSMT4" ShapeID="_x0000_i1074" DrawAspect="Content" ObjectID="_1824349727" r:id="rId106"/>
                     </w:object>
                   </w:r>
                 </w:p>
@@ -5850,10 +5857,10 @@
                       <w:lang w:bidi="fa-IR"/>
                     </w:rPr>
                     <w:object w:dxaOrig="880" w:dyaOrig="400" w14:anchorId="2D8E6083">
-                      <v:shape id="_x0000_i1079" type="#_x0000_t75" style="width:50.1pt;height:21.15pt" o:ole="">
+                      <v:shape id="_x0000_i1075" type="#_x0000_t75" style="width:50.1pt;height:21.15pt" o:ole="">
                         <v:imagedata r:id="rId107" o:title=""/>
                       </v:shape>
-                      <o:OLEObject Type="Embed" ProgID="Equation.DSMT4" ShapeID="_x0000_i1079" DrawAspect="Content" ObjectID="_1824177401" r:id="rId108"/>
+                      <o:OLEObject Type="Embed" ProgID="Equation.DSMT4" ShapeID="_x0000_i1075" DrawAspect="Content" ObjectID="_1824349728" r:id="rId108"/>
                     </w:object>
                   </w:r>
                 </w:p>
@@ -5889,10 +5896,10 @@
                       <w:lang w:bidi="fa-IR"/>
                     </w:rPr>
                     <w:object w:dxaOrig="1080" w:dyaOrig="300" w14:anchorId="4A19544F">
-                      <v:shape id="_x0000_i1080" type="#_x0000_t75" style="width:61.85pt;height:17.2pt" o:ole="">
+                      <v:shape id="_x0000_i1076" type="#_x0000_t75" style="width:61.85pt;height:17.2pt" o:ole="">
                         <v:imagedata r:id="rId109" o:title=""/>
                       </v:shape>
-                      <o:OLEObject Type="Embed" ProgID="Equation.DSMT4" ShapeID="_x0000_i1080" DrawAspect="Content" ObjectID="_1824177402" r:id="rId110"/>
+                      <o:OLEObject Type="Embed" ProgID="Equation.DSMT4" ShapeID="_x0000_i1076" DrawAspect="Content" ObjectID="_1824349729" r:id="rId110"/>
                     </w:object>
                   </w:r>
                 </w:p>
@@ -5928,10 +5935,10 @@
                       <w:lang w:bidi="fa-IR"/>
                     </w:rPr>
                     <w:object w:dxaOrig="820" w:dyaOrig="320" w14:anchorId="48C448EB">
-                      <v:shape id="_x0000_i1081" type="#_x0000_t75" style="width:46.95pt;height:18pt" o:ole="">
+                      <v:shape id="_x0000_i1077" type="#_x0000_t75" style="width:46.95pt;height:18pt" o:ole="">
                         <v:imagedata r:id="rId111" o:title=""/>
                       </v:shape>
-                      <o:OLEObject Type="Embed" ProgID="Equation.DSMT4" ShapeID="_x0000_i1081" DrawAspect="Content" ObjectID="_1824177403" r:id="rId112"/>
+                      <o:OLEObject Type="Embed" ProgID="Equation.DSMT4" ShapeID="_x0000_i1077" DrawAspect="Content" ObjectID="_1824349730" r:id="rId112"/>
                     </w:object>
                   </w:r>
                 </w:p>
@@ -6021,10 +6028,10 @@
                 <w:position w:val="-4"/>
               </w:rPr>
               <w:object w:dxaOrig="200" w:dyaOrig="300" w14:anchorId="14631BA7">
-                <v:shape id="_x0000_i1082" type="#_x0000_t75" style="width:10.95pt;height:14.85pt" o:ole="">
+                <v:shape id="_x0000_i1078" type="#_x0000_t75" style="width:10.95pt;height:14.85pt" o:ole="">
                   <v:imagedata r:id="rId113" o:title=""/>
                 </v:shape>
-                <o:OLEObject Type="Embed" ProgID="Equation.DSMT4" ShapeID="_x0000_i1082" DrawAspect="Content" ObjectID="_1824177404" r:id="rId114"/>
+                <o:OLEObject Type="Embed" ProgID="Equation.DSMT4" ShapeID="_x0000_i1078" DrawAspect="Content" ObjectID="_1824349731" r:id="rId114"/>
               </w:object>
             </w:r>
           </w:p>
@@ -6069,10 +6076,10 @@
                       <w:position w:val="-14"/>
                     </w:rPr>
                     <w:object w:dxaOrig="1540" w:dyaOrig="520" w14:anchorId="7CA4E9CF">
-                      <v:shape id="_x0000_i1083" type="#_x0000_t75" style="width:76.7pt;height:25.85pt" o:ole="">
+                      <v:shape id="_x0000_i1079" type="#_x0000_t75" style="width:76.7pt;height:25.85pt" o:ole="">
                         <v:imagedata r:id="rId115" o:title=""/>
                       </v:shape>
-                      <o:OLEObject Type="Embed" ProgID="Equation.DSMT4" ShapeID="_x0000_i1083" DrawAspect="Content" ObjectID="_1824177405" r:id="rId116"/>
+                      <o:OLEObject Type="Embed" ProgID="Equation.DSMT4" ShapeID="_x0000_i1079" DrawAspect="Content" ObjectID="_1824349732" r:id="rId116"/>
                     </w:object>
                   </w:r>
                 </w:p>
@@ -6100,10 +6107,10 @@
                       <w:position w:val="-20"/>
                     </w:rPr>
                     <w:object w:dxaOrig="1160" w:dyaOrig="540" w14:anchorId="65164B9C">
-                      <v:shape id="_x0000_i1084" type="#_x0000_t75" style="width:59.5pt;height:26.6pt" o:ole="">
+                      <v:shape id="_x0000_i1080" type="#_x0000_t75" style="width:59.5pt;height:26.6pt" o:ole="">
                         <v:imagedata r:id="rId117" o:title=""/>
                       </v:shape>
-                      <o:OLEObject Type="Embed" ProgID="Equation.DSMT4" ShapeID="_x0000_i1084" DrawAspect="Content" ObjectID="_1824177406" r:id="rId118"/>
+                      <o:OLEObject Type="Embed" ProgID="Equation.DSMT4" ShapeID="_x0000_i1080" DrawAspect="Content" ObjectID="_1824349733" r:id="rId118"/>
                     </w:object>
                   </w:r>
                 </w:p>
@@ -6139,10 +6146,10 @@
                       <w:position w:val="-20"/>
                     </w:rPr>
                     <w:object w:dxaOrig="2360" w:dyaOrig="540" w14:anchorId="5D211B52">
-                      <v:shape id="_x0000_i1085" type="#_x0000_t75" style="width:118.15pt;height:26.6pt" o:ole="">
+                      <v:shape id="_x0000_i1081" type="#_x0000_t75" style="width:118.15pt;height:26.6pt" o:ole="">
                         <v:imagedata r:id="rId119" o:title=""/>
                       </v:shape>
-                      <o:OLEObject Type="Embed" ProgID="Equation.DSMT4" ShapeID="_x0000_i1085" DrawAspect="Content" ObjectID="_1824177407" r:id="rId120"/>
+                      <o:OLEObject Type="Embed" ProgID="Equation.DSMT4" ShapeID="_x0000_i1081" DrawAspect="Content" ObjectID="_1824349734" r:id="rId120"/>
                     </w:object>
                   </w:r>
                 </w:p>
@@ -6168,10 +6175,10 @@
                       <w:position w:val="-18"/>
                     </w:rPr>
                     <w:object w:dxaOrig="1160" w:dyaOrig="499" w14:anchorId="504FAC18">
-                      <v:shape id="_x0000_i1086" type="#_x0000_t75" style="width:68.85pt;height:28.95pt" o:ole="">
+                      <v:shape id="_x0000_i1082" type="#_x0000_t75" style="width:68.85pt;height:28.95pt" o:ole="">
                         <v:imagedata r:id="rId121" o:title=""/>
                       </v:shape>
-                      <o:OLEObject Type="Embed" ProgID="Equation.DSMT4" ShapeID="_x0000_i1086" DrawAspect="Content" ObjectID="_1824177408" r:id="rId122"/>
+                      <o:OLEObject Type="Embed" ProgID="Equation.DSMT4" ShapeID="_x0000_i1082" DrawAspect="Content" ObjectID="_1824349735" r:id="rId122"/>
                     </w:object>
                   </w:r>
                 </w:p>
@@ -6258,10 +6265,10 @@
                 <w:lang w:bidi="fa-IR"/>
               </w:rPr>
               <w:object w:dxaOrig="580" w:dyaOrig="260" w14:anchorId="2B587ABE">
-                <v:shape id="_x0000_i1087" type="#_x0000_t75" style="width:28.15pt;height:14.1pt" o:ole="">
+                <v:shape id="_x0000_i1083" type="#_x0000_t75" style="width:28.15pt;height:14.1pt" o:ole="">
                   <v:imagedata r:id="rId123" o:title=""/>
                 </v:shape>
-                <o:OLEObject Type="Embed" ProgID="Equation.DSMT4" ShapeID="_x0000_i1087" DrawAspect="Content" ObjectID="_1824177409" r:id="rId124"/>
+                <o:OLEObject Type="Embed" ProgID="Equation.DSMT4" ShapeID="_x0000_i1083" DrawAspect="Content" ObjectID="_1824349736" r:id="rId124"/>
               </w:object>
             </w:r>
             <w:r>
@@ -6279,10 +6286,10 @@
                 <w:lang w:bidi="fa-IR"/>
               </w:rPr>
               <w:object w:dxaOrig="700" w:dyaOrig="279" w14:anchorId="7C69A4A2">
-                <v:shape id="_x0000_i1088" type="#_x0000_t75" style="width:34.45pt;height:14.1pt" o:ole="">
+                <v:shape id="_x0000_i1084" type="#_x0000_t75" style="width:34.45pt;height:14.1pt" o:ole="">
                   <v:imagedata r:id="rId125" o:title=""/>
                 </v:shape>
-                <o:OLEObject Type="Embed" ProgID="Equation.DSMT4" ShapeID="_x0000_i1088" DrawAspect="Content" ObjectID="_1824177410" r:id="rId126"/>
+                <o:OLEObject Type="Embed" ProgID="Equation.DSMT4" ShapeID="_x0000_i1084" DrawAspect="Content" ObjectID="_1824349737" r:id="rId126"/>
               </w:object>
             </w:r>
             <w:r>
@@ -6341,10 +6348,10 @@
                 <w:position w:val="-14"/>
               </w:rPr>
               <w:object w:dxaOrig="1800" w:dyaOrig="440" w14:anchorId="04C198CF">
-                <v:shape id="_x0000_i1089" type="#_x0000_t75" style="width:86.1pt;height:25.85pt" o:ole="">
+                <v:shape id="_x0000_i1085" type="#_x0000_t75" style="width:86.1pt;height:25.85pt" o:ole="">
                   <v:imagedata r:id="rId127" o:title=""/>
                 </v:shape>
-                <o:OLEObject Type="Embed" ProgID="Equation.DSMT4" ShapeID="_x0000_i1089" DrawAspect="Content" ObjectID="_1824177411" r:id="rId128"/>
+                <o:OLEObject Type="Embed" ProgID="Equation.DSMT4" ShapeID="_x0000_i1085" DrawAspect="Content" ObjectID="_1824349738" r:id="rId128"/>
               </w:object>
             </w:r>
             <w:r>
@@ -6442,10 +6449,10 @@
                       <w:lang w:bidi="fa-IR"/>
                     </w:rPr>
                     <w:object w:dxaOrig="1460" w:dyaOrig="400" w14:anchorId="32172F15">
-                      <v:shape id="_x0000_i1090" type="#_x0000_t75" style="width:77.5pt;height:21.9pt" o:ole="">
+                      <v:shape id="_x0000_i1086" type="#_x0000_t75" style="width:77.5pt;height:21.9pt" o:ole="">
                         <v:imagedata r:id="rId129" o:title=""/>
                       </v:shape>
-                      <o:OLEObject Type="Embed" ProgID="Equation.DSMT4" ShapeID="_x0000_i1090" DrawAspect="Content" ObjectID="_1824177412" r:id="rId130"/>
+                      <o:OLEObject Type="Embed" ProgID="Equation.DSMT4" ShapeID="_x0000_i1086" DrawAspect="Content" ObjectID="_1824349739" r:id="rId130"/>
                     </w:object>
                   </w:r>
                 </w:p>
@@ -6471,10 +6478,10 @@
                       <w:lang w:bidi="fa-IR"/>
                     </w:rPr>
                     <w:object w:dxaOrig="2140" w:dyaOrig="420" w14:anchorId="76D8BBE2">
-                      <v:shape id="_x0000_i1091" type="#_x0000_t75" style="width:100.15pt;height:20.35pt" o:ole="">
+                      <v:shape id="_x0000_i1087" type="#_x0000_t75" style="width:100.15pt;height:20.35pt" o:ole="">
                         <v:imagedata r:id="rId131" o:title=""/>
                       </v:shape>
-                      <o:OLEObject Type="Embed" ProgID="Equation.DSMT4" ShapeID="_x0000_i1091" DrawAspect="Content" ObjectID="_1824177413" r:id="rId132"/>
+                      <o:OLEObject Type="Embed" ProgID="Equation.DSMT4" ShapeID="_x0000_i1087" DrawAspect="Content" ObjectID="_1824349740" r:id="rId132"/>
                     </w:object>
                   </w:r>
                 </w:p>
@@ -9064,7 +9071,7 @@
 </file>
 
 <file path=customXml/itemProps1.xml><?xml version="1.0" encoding="utf-8"?>
-<ds:datastoreItem xmlns:ds="http://schemas.openxmlformats.org/officeDocument/2006/customXml" ds:itemID="{5C5A585F-DE6F-4B3F-926E-B617B5459496}">
+<ds:datastoreItem xmlns:ds="http://schemas.openxmlformats.org/officeDocument/2006/customXml" ds:itemID="{9B546F09-CF10-420D-8918-7A4FD28E45EE}">
   <ds:schemaRefs>
     <ds:schemaRef ds:uri="http://schemas.openxmlformats.org/officeDocument/2006/bibliography"/>
   </ds:schemaRefs>
